--- a/Cloud Shaper narrative.docx
+++ b/Cloud Shaper narrative.docx
@@ -129,13 +129,8 @@
     </w:p>
     <w:p>
       <w:r>
-        <w:t>Cirrus</w:t>
-      </w:r>
-      <w:proofErr w:type="gramStart"/>
-      <w:r>
-        <w:t>: ?</w:t>
-      </w:r>
-      <w:proofErr w:type="gramEnd"/>
+        <w:t>Cirrus: ?</w:t>
+      </w:r>
     </w:p>
     <w:p>
       <w:r>
@@ -251,26 +246,10 @@
         <w:t xml:space="preserve">Piano: </w:t>
       </w:r>
       <w:r>
-        <w:t xml:space="preserve">a </w:t>
-      </w:r>
-      <w:proofErr w:type="gramStart"/>
-      <w:r>
-        <w:t>second-wing</w:t>
-      </w:r>
-      <w:proofErr w:type="gramEnd"/>
-      <w:r>
-        <w:t xml:space="preserve"> upright piano. </w:t>
-      </w:r>
-      <w:r>
-        <w:t xml:space="preserve">It’s a bit dusty and a </w:t>
-      </w:r>
-      <w:proofErr w:type="gramStart"/>
-      <w:r>
-        <w:t>white feather peeks</w:t>
-      </w:r>
-      <w:proofErr w:type="gramEnd"/>
-      <w:r>
-        <w:t xml:space="preserve"> below the lid.</w:t>
+        <w:t xml:space="preserve">a second-wing upright piano. </w:t>
+      </w:r>
+      <w:r>
+        <w:t>It’s a bit dusty and a white feather peeks below the lid.</w:t>
       </w:r>
     </w:p>
     <w:p>
@@ -309,13 +288,8 @@
       <w:r>
         <w:t xml:space="preserve">‘Variations on a Tune’ by </w:t>
       </w:r>
-      <w:proofErr w:type="spellStart"/>
-      <w:r>
-        <w:t>Rachmanifluff</w:t>
-      </w:r>
-      <w:proofErr w:type="spellEnd"/>
-      <w:r>
-        <w:t>.</w:t>
+      <w:r>
+        <w:t>Rachmanifluff.</w:t>
       </w:r>
     </w:p>
     <w:p>
@@ -453,15 +427,7 @@
         <w:t>While</w:t>
       </w:r>
       <w:r>
-        <w:t xml:space="preserve"> we work with </w:t>
-      </w:r>
-      <w:proofErr w:type="spellStart"/>
-      <w:r>
-        <w:t>Eaglestown</w:t>
-      </w:r>
-      <w:proofErr w:type="spellEnd"/>
-      <w:r>
-        <w:t xml:space="preserve"> to </w:t>
+        <w:t xml:space="preserve"> we work with Eaglestown to </w:t>
       </w:r>
       <w:r>
         <w:t xml:space="preserve">manufacture the finest quality goods, it is you all who are the clever minds behind our creations. </w:t>
@@ -510,14 +476,12 @@
       <w:r>
         <w:t xml:space="preserve">by our </w:t>
       </w:r>
-      <w:proofErr w:type="spellStart"/>
       <w:r>
         <w:rPr>
           <w:color w:val="4EA72E" w:themeColor="accent6"/>
         </w:rPr>
         <w:t>Songmasters</w:t>
       </w:r>
-      <w:proofErr w:type="spellEnd"/>
       <w:r>
         <w:t>…</w:t>
       </w:r>
@@ -597,15 +561,7 @@
         <w:t>Sorry to disturb your pointless festival. I’m on command</w:t>
       </w:r>
       <w:r>
-        <w:t xml:space="preserve"> from the Chief of </w:t>
-      </w:r>
-      <w:proofErr w:type="spellStart"/>
-      <w:r>
-        <w:t>Eaglestown</w:t>
-      </w:r>
-      <w:proofErr w:type="spellEnd"/>
-      <w:r>
-        <w:t xml:space="preserve"> to, quite unfortunately, terminate the </w:t>
+        <w:t xml:space="preserve"> from the Chief of Eaglestown to, quite unfortunately, terminate the </w:t>
       </w:r>
       <w:r>
         <w:t>workings of the Aero District.</w:t>
@@ -667,26 +623,10 @@
     <w:p/>
     <w:p>
       <w:r>
-        <w:t xml:space="preserve">Eagle: </w:t>
-      </w:r>
-      <w:proofErr w:type="gramStart"/>
-      <w:r>
-        <w:t>Chief’s</w:t>
-      </w:r>
-      <w:proofErr w:type="gramEnd"/>
-      <w:r>
-        <w:t xml:space="preserve"> just sent a load of us to hold the District captive. Until you </w:t>
-      </w:r>
-      <w:r>
-        <w:t xml:space="preserve">give in and join us in </w:t>
-      </w:r>
-      <w:proofErr w:type="spellStart"/>
-      <w:r>
-        <w:t>Eaglestown</w:t>
-      </w:r>
-      <w:proofErr w:type="spellEnd"/>
-      <w:r>
-        <w:t xml:space="preserve"> where we make more than silly paintings and sculptures, </w:t>
+        <w:t xml:space="preserve">Eagle: Chief’s just sent a load of us to hold the District captive. Until you </w:t>
+      </w:r>
+      <w:r>
+        <w:t xml:space="preserve">give in and join us in Eaglestown where we make more than silly paintings and sculptures, </w:t>
       </w:r>
       <w:r>
         <w:t>your city will collapse.</w:t>
@@ -724,6 +664,23 @@
     </w:p>
     <w:p/>
     <w:p/>
+    <w:p>
+      <w:r>
+        <w:t>(After fight)</w:t>
+      </w:r>
+    </w:p>
+    <w:p/>
+    <w:p>
+      <w:r>
+        <w:t>(insert dialog)</w:t>
+      </w:r>
+    </w:p>
+    <w:p/>
+    <w:p>
+      <w:r>
+        <w:t xml:space="preserve">Game end, world peace lmao </w:t>
+      </w:r>
+    </w:p>
     <w:p/>
     <w:p/>
     <w:p/>
@@ -804,27 +761,13 @@
         <w:rPr>
           <w:strike/>
         </w:rPr>
-        <w:t xml:space="preserve">Nimbi: </w:t>
-      </w:r>
-      <w:proofErr w:type="gramStart"/>
-      <w:r>
-        <w:rPr>
-          <w:strike/>
-        </w:rPr>
-        <w:t>….</w:t>
-      </w:r>
-      <w:r>
-        <w:rPr>
-          <w:strike/>
-        </w:rPr>
-        <w:t>Waffles</w:t>
-      </w:r>
-      <w:proofErr w:type="gramEnd"/>
-      <w:r>
-        <w:rPr>
-          <w:strike/>
-        </w:rPr>
-        <w:t>!</w:t>
+        <w:t>Nimbi: ….</w:t>
+      </w:r>
+      <w:r>
+        <w:rPr>
+          <w:strike/>
+        </w:rPr>
+        <w:t>Waffles!</w:t>
       </w:r>
       <w:r>
         <w:rPr>
@@ -943,6 +886,7 @@
     </w:p>
     <w:p>
       <w:r>
+        <w:lastRenderedPageBreak/>
         <w:tab/>
       </w:r>
     </w:p>
